--- a/277. 楦、楥→楦.docx
+++ b/277. 楦、楥→楦.docx
@@ -169,7 +169,7 @@
           <w:szCs w:val="48"/>
           <w:lang w:eastAsia="zh-TW"/>
         </w:rPr>
-        <w:t>辨意：根據《教育部異體字字典》，「</w:t>
+        <w:t>辨意：「</w:t>
       </w:r>
       <w:r>
         <w:rPr>

--- a/277. 楦、楥→楦.docx
+++ b/277. 楦、楥→楦.docx
@@ -11,16 +11,17 @@
         <w:jc w:val="left"/>
         <w:rPr>
           <w:rFonts w:hint="eastAsia" w:ascii="TW-MOE-Std-Kai" w:hAnsi="TW-MOE-Std-Kai" w:eastAsia="TW-MOE-Std-Kai" w:cs="TW-MOE-Std-Kai"/>
-          <w:sz w:val="48"/>
-          <w:szCs w:val="48"/>
+          <w:sz w:val="51"/>
+          <w:szCs w:val="51"/>
           <w:lang w:eastAsia="zh-TW"/>
         </w:rPr>
       </w:pPr>
-      <w:r>
-        <w:rPr>
-          <w:rFonts w:hint="eastAsia" w:ascii="TW-MOE-Std-Kai" w:hAnsi="TW-MOE-Std-Kai" w:eastAsia="TW-MOE-Std-Kai" w:cs="TW-MOE-Std-Kai"/>
-          <w:sz w:val="48"/>
-          <w:szCs w:val="48"/>
+      <w:bookmarkStart w:id="0" w:name="_GoBack"/>
+      <w:r>
+        <w:rPr>
+          <w:rFonts w:hint="eastAsia" w:ascii="TW-MOE-Std-Kai" w:hAnsi="TW-MOE-Std-Kai" w:eastAsia="TW-MOE-Std-Kai" w:cs="TW-MOE-Std-Kai"/>
+          <w:sz w:val="51"/>
+          <w:szCs w:val="51"/>
           <w:lang w:eastAsia="zh-TW"/>
         </w:rPr>
         <w:t>《大</w:t>
@@ -29,8 +30,8 @@
         <w:rPr>
           <w:rFonts w:hint="eastAsia" w:ascii="TW-MOE-Std-Kai" w:hAnsi="TW-MOE-Std-Kai" w:eastAsia="TW-MOE-Std-Kai" w:cs="TW-MOE-Std-Kai"/>
           <w:kern w:val="2"/>
-          <w:sz w:val="48"/>
-          <w:szCs w:val="48"/>
+          <w:sz w:val="51"/>
+          <w:szCs w:val="51"/>
           <w:lang w:val="en-US" w:eastAsia="zh-TW" w:bidi="ar-SA"/>
           <w14:ligatures w14:val="none"/>
         </w:rPr>
@@ -41,16 +42,16 @@
       <w:pPr>
         <w:rPr>
           <w:rFonts w:hint="eastAsia" w:ascii="TW-MOE-Std-Kai" w:hAnsi="TW-MOE-Std-Kai" w:eastAsia="TW-MOE-Std-Kai" w:cs="TW-MOE-Std-Kai"/>
-          <w:sz w:val="48"/>
-          <w:szCs w:val="48"/>
+          <w:sz w:val="51"/>
+          <w:szCs w:val="51"/>
           <w:lang w:val="en-US" w:eastAsia="zh-TW"/>
         </w:rPr>
       </w:pPr>
       <w:r>
         <w:rPr>
           <w:rFonts w:hint="eastAsia" w:ascii="TW-MOE-Std-Kai" w:hAnsi="TW-MOE-Std-Kai" w:eastAsia="TW-MOE-Std-Kai" w:cs="TW-MOE-Std-Kai"/>
-          <w:sz w:val="48"/>
-          <w:szCs w:val="48"/>
+          <w:sz w:val="51"/>
+          <w:szCs w:val="51"/>
           <w:lang w:eastAsia="zh-TW"/>
         </w:rPr>
         <w:t>辨音：「</w:t>
@@ -58,8 +59,8 @@
       <w:r>
         <w:rPr>
           <w:rFonts w:hint="eastAsia" w:ascii="TW-MOE-Std-Kai" w:hAnsi="TW-MOE-Std-Kai" w:eastAsia="TW-MOE-Std-Kai" w:cs="TW-MOE-Std-Kai"/>
-          <w:sz w:val="48"/>
-          <w:szCs w:val="48"/>
+          <w:sz w:val="51"/>
+          <w:szCs w:val="51"/>
           <w:lang w:val="en-US" w:eastAsia="zh-TW"/>
         </w:rPr>
         <w:t>楦</w:t>
@@ -67,28 +68,17 @@
       <w:r>
         <w:rPr>
           <w:rFonts w:hint="eastAsia" w:ascii="TW-MOE-Std-Kai" w:hAnsi="TW-MOE-Std-Kai" w:eastAsia="TW-MOE-Std-Kai" w:cs="TW-MOE-Std-Kai"/>
-          <w:sz w:val="48"/>
-          <w:szCs w:val="48"/>
-          <w:lang w:eastAsia="zh-TW"/>
-        </w:rPr>
-        <w:t>」</w:t>
-      </w:r>
-      <w:bookmarkStart w:id="0" w:name="_GoBack"/>
-      <w:bookmarkEnd w:id="0"/>
-      <w:r>
-        <w:rPr>
-          <w:rFonts w:hint="eastAsia" w:ascii="TW-MOE-Std-Kai" w:hAnsi="TW-MOE-Std-Kai" w:eastAsia="TW-MOE-Std-Kai" w:cs="TW-MOE-Std-Kai"/>
-          <w:sz w:val="48"/>
-          <w:szCs w:val="48"/>
-          <w:lang w:eastAsia="zh-TW"/>
-        </w:rPr>
-        <w:t>音</w:t>
+          <w:sz w:val="51"/>
+          <w:szCs w:val="51"/>
+          <w:lang w:eastAsia="zh-TW"/>
+        </w:rPr>
+        <w:t>」音</w:t>
       </w:r>
       <w:r>
         <w:rPr>
           <w:rFonts w:hint="eastAsia" w:ascii="GB Pinyinok-C" w:hAnsi="GB Pinyinok-C" w:eastAsia="GB Pinyinok-C" w:cs="GB Pinyinok-C"/>
-          <w:sz w:val="48"/>
-          <w:szCs w:val="48"/>
+          <w:sz w:val="51"/>
+          <w:szCs w:val="51"/>
           <w:lang w:eastAsia="zh-TW"/>
         </w:rPr>
         <w:t>xuàn</w:t>
@@ -96,8 +86,8 @@
       <w:r>
         <w:rPr>
           <w:rFonts w:hint="eastAsia" w:ascii="TW-MOE-Std-Kai" w:hAnsi="TW-MOE-Std-Kai" w:eastAsia="TW-MOE-Std-Kai" w:cs="TW-MOE-Std-Kai"/>
-          <w:sz w:val="48"/>
-          <w:szCs w:val="48"/>
+          <w:sz w:val="51"/>
+          <w:szCs w:val="51"/>
           <w:lang w:eastAsia="zh-TW"/>
         </w:rPr>
         <w:t>，「</w:t>
@@ -105,8 +95,8 @@
       <w:r>
         <w:rPr>
           <w:rFonts w:hint="eastAsia" w:ascii="TW-MOE-Std-Kai" w:hAnsi="TW-MOE-Std-Kai" w:eastAsia="TW-MOE-Std-Kai" w:cs="TW-MOE-Std-Kai"/>
-          <w:sz w:val="48"/>
-          <w:szCs w:val="48"/>
+          <w:sz w:val="51"/>
+          <w:szCs w:val="51"/>
           <w:lang w:val="en-US" w:eastAsia="zh-TW"/>
         </w:rPr>
         <w:t>楥」音</w:t>
@@ -114,8 +104,8 @@
       <w:r>
         <w:rPr>
           <w:rFonts w:hint="eastAsia" w:ascii="GB Pinyinok-C" w:hAnsi="GB Pinyinok-C" w:eastAsia="GB Pinyinok-C" w:cs="GB Pinyinok-C"/>
-          <w:sz w:val="48"/>
-          <w:szCs w:val="48"/>
+          <w:sz w:val="51"/>
+          <w:szCs w:val="51"/>
           <w:lang w:val="en-US" w:eastAsia="zh-TW"/>
         </w:rPr>
         <w:t>xuàn</w:t>
@@ -123,8 +113,8 @@
       <w:r>
         <w:rPr>
           <w:rFonts w:hint="eastAsia" w:ascii="TW-MOE-Std-Kai" w:hAnsi="TW-MOE-Std-Kai" w:eastAsia="TW-MOE-Std-Kai" w:cs="TW-MOE-Std-Kai"/>
-          <w:sz w:val="48"/>
-          <w:szCs w:val="48"/>
+          <w:sz w:val="51"/>
+          <w:szCs w:val="51"/>
           <w:lang w:val="en-US" w:eastAsia="zh-TW"/>
         </w:rPr>
         <w:t>或</w:t>
@@ -132,8 +122,8 @@
       <w:r>
         <w:rPr>
           <w:rFonts w:hint="eastAsia" w:ascii="GB Pinyinok-C" w:hAnsi="GB Pinyinok-C" w:eastAsia="GB Pinyinok-C" w:cs="GB Pinyinok-C"/>
-          <w:sz w:val="48"/>
-          <w:szCs w:val="48"/>
+          <w:sz w:val="51"/>
+          <w:szCs w:val="51"/>
           <w:lang w:val="en-US" w:eastAsia="zh-TW"/>
         </w:rPr>
         <w:t>yuán</w:t>
@@ -141,8 +131,8 @@
       <w:r>
         <w:rPr>
           <w:rFonts w:hint="eastAsia" w:ascii="TW-MOE-Std-Kai" w:hAnsi="TW-MOE-Std-Kai" w:eastAsia="TW-MOE-Std-Kai" w:cs="TW-MOE-Std-Kai"/>
-          <w:sz w:val="48"/>
-          <w:szCs w:val="48"/>
+          <w:sz w:val="51"/>
+          <w:szCs w:val="51"/>
           <w:lang w:val="en-US" w:eastAsia="zh-TW"/>
         </w:rPr>
         <w:t>。</w:t>
@@ -157,16 +147,16 @@
         <w:jc w:val="left"/>
         <w:rPr>
           <w:rFonts w:hint="eastAsia" w:ascii="TW-MOE-Std-Kai" w:hAnsi="TW-MOE-Std-Kai" w:eastAsia="TW-MOE-Std-Kai" w:cs="TW-MOE-Std-Kai"/>
-          <w:sz w:val="48"/>
-          <w:szCs w:val="48"/>
+          <w:sz w:val="51"/>
+          <w:szCs w:val="51"/>
           <w:lang w:val="en-US" w:eastAsia="zh-TW"/>
         </w:rPr>
       </w:pPr>
       <w:r>
         <w:rPr>
           <w:rFonts w:hint="eastAsia" w:ascii="TW-MOE-Std-Kai" w:hAnsi="TW-MOE-Std-Kai" w:eastAsia="TW-MOE-Std-Kai" w:cs="TW-MOE-Std-Kai"/>
-          <w:sz w:val="48"/>
-          <w:szCs w:val="48"/>
+          <w:sz w:val="51"/>
+          <w:szCs w:val="51"/>
           <w:lang w:eastAsia="zh-TW"/>
         </w:rPr>
         <w:t>辨意：「</w:t>
@@ -174,8 +164,8 @@
       <w:r>
         <w:rPr>
           <w:rFonts w:hint="eastAsia" w:ascii="TW-MOE-Std-Kai" w:hAnsi="TW-MOE-Std-Kai" w:eastAsia="TW-MOE-Std-Kai" w:cs="TW-MOE-Std-Kai"/>
-          <w:sz w:val="48"/>
-          <w:szCs w:val="48"/>
+          <w:sz w:val="51"/>
+          <w:szCs w:val="51"/>
           <w:lang w:val="en-US" w:eastAsia="zh-TW"/>
         </w:rPr>
         <w:t>楦</w:t>
@@ -183,8 +173,8 @@
       <w:r>
         <w:rPr>
           <w:rFonts w:hint="eastAsia" w:ascii="TW-MOE-Std-Kai" w:hAnsi="TW-MOE-Std-Kai" w:eastAsia="TW-MOE-Std-Kai" w:cs="TW-MOE-Std-Kai"/>
-          <w:sz w:val="48"/>
-          <w:szCs w:val="48"/>
+          <w:sz w:val="51"/>
+          <w:szCs w:val="51"/>
           <w:lang w:eastAsia="zh-TW"/>
         </w:rPr>
         <w:t>」是指「楦子」（製鞋之木質模型，</w:t>
@@ -192,8 +182,8 @@
       <w:r>
         <w:rPr>
           <w:rFonts w:hint="eastAsia" w:ascii="TW-MOE-Std-Kai" w:hAnsi="TW-MOE-Std-Kai" w:eastAsia="TW-MOE-Std-Kai" w:cs="TW-MOE-Std-Kai"/>
-          <w:sz w:val="48"/>
-          <w:szCs w:val="48"/>
+          <w:sz w:val="51"/>
+          <w:szCs w:val="51"/>
           <w:lang w:val="en-US" w:eastAsia="zh-TW"/>
         </w:rPr>
         <w:t>亦稱「楦頭」或「楥（</w:t>
@@ -201,8 +191,8 @@
       <w:r>
         <w:rPr>
           <w:rFonts w:hint="eastAsia" w:ascii="GB Pinyinok-C" w:hAnsi="GB Pinyinok-C" w:eastAsia="GB Pinyinok-C" w:cs="GB Pinyinok-C"/>
-          <w:sz w:val="48"/>
-          <w:szCs w:val="48"/>
+          <w:sz w:val="51"/>
+          <w:szCs w:val="51"/>
           <w:lang w:val="en-US" w:eastAsia="zh-TW"/>
         </w:rPr>
         <w:t>xuàn</w:t>
@@ -210,8 +200,8 @@
       <w:r>
         <w:rPr>
           <w:rFonts w:hint="eastAsia" w:ascii="TW-MOE-Std-Kai" w:hAnsi="TW-MOE-Std-Kai" w:eastAsia="TW-MOE-Std-Kai" w:cs="TW-MOE-Std-Kai"/>
-          <w:sz w:val="48"/>
-          <w:szCs w:val="48"/>
+          <w:sz w:val="51"/>
+          <w:szCs w:val="51"/>
           <w:lang w:val="en-US" w:eastAsia="zh-TW"/>
         </w:rPr>
         <w:t>）頭」</w:t>
@@ -219,8 +209,8 @@
       <w:r>
         <w:rPr>
           <w:rFonts w:hint="eastAsia" w:ascii="TW-MOE-Std-Kai" w:hAnsi="TW-MOE-Std-Kai" w:eastAsia="TW-MOE-Std-Kai" w:cs="TW-MOE-Std-Kai"/>
-          <w:sz w:val="48"/>
-          <w:szCs w:val="48"/>
+          <w:sz w:val="51"/>
+          <w:szCs w:val="51"/>
           <w:lang w:eastAsia="zh-TW"/>
         </w:rPr>
         <w:t>）、以鞋樣器撐填鞋子（保持鞋樣不變或撐大鞋子）、以紙或乾草等填塞物體空隙，如「</w:t>
@@ -228,8 +218,8 @@
       <w:r>
         <w:rPr>
           <w:rFonts w:hint="eastAsia" w:ascii="TW-MOE-Std-Kai" w:hAnsi="TW-MOE-Std-Kai" w:eastAsia="TW-MOE-Std-Kai" w:cs="TW-MOE-Std-Kai"/>
-          <w:sz w:val="48"/>
-          <w:szCs w:val="48"/>
+          <w:sz w:val="51"/>
+          <w:szCs w:val="51"/>
           <w:lang w:val="en-US" w:eastAsia="zh-TW"/>
         </w:rPr>
         <w:t>麒麟楦</w:t>
@@ -237,8 +227,8 @@
       <w:r>
         <w:rPr>
           <w:rFonts w:hint="eastAsia" w:ascii="TW-MOE-Std-Kai" w:hAnsi="TW-MOE-Std-Kai" w:eastAsia="TW-MOE-Std-Kai" w:cs="TW-MOE-Std-Kai"/>
-          <w:sz w:val="48"/>
-          <w:szCs w:val="48"/>
+          <w:sz w:val="51"/>
+          <w:szCs w:val="51"/>
           <w:lang w:eastAsia="zh-TW"/>
         </w:rPr>
         <w:t>」（唐代人稱用驢子裝扮成麒麟戲耍）</w:t>
@@ -246,8 +236,8 @@
       <w:r>
         <w:rPr>
           <w:rFonts w:hint="eastAsia" w:ascii="TW-MOE-Std-Kai" w:hAnsi="TW-MOE-Std-Kai" w:eastAsia="TW-MOE-Std-Kai" w:cs="TW-MOE-Std-Kai"/>
-          <w:sz w:val="48"/>
-          <w:szCs w:val="48"/>
+          <w:sz w:val="51"/>
+          <w:szCs w:val="51"/>
           <w:lang w:val="en-US" w:eastAsia="zh-TW"/>
         </w:rPr>
         <w:t>等。而「楥（</w:t>
@@ -255,8 +245,8 @@
       <w:r>
         <w:rPr>
           <w:rFonts w:hint="eastAsia" w:ascii="GB Pinyinok-C" w:hAnsi="GB Pinyinok-C" w:eastAsia="GB Pinyinok-C" w:cs="GB Pinyinok-C"/>
-          <w:sz w:val="48"/>
-          <w:szCs w:val="48"/>
+          <w:sz w:val="51"/>
+          <w:szCs w:val="51"/>
           <w:lang w:val="en-US" w:eastAsia="zh-TW"/>
         </w:rPr>
         <w:t>xuàn</w:t>
@@ -264,8 +254,8 @@
       <w:r>
         <w:rPr>
           <w:rFonts w:hint="eastAsia" w:ascii="TW-MOE-Std-Kai" w:hAnsi="TW-MOE-Std-Kai" w:eastAsia="TW-MOE-Std-Kai" w:cs="TW-MOE-Std-Kai"/>
-          <w:sz w:val="48"/>
-          <w:szCs w:val="48"/>
+          <w:sz w:val="51"/>
+          <w:szCs w:val="51"/>
           <w:lang w:val="en-US" w:eastAsia="zh-TW"/>
         </w:rPr>
         <w:t>）」則是指製鞋之木質模型。「楥（</w:t>
@@ -273,8 +263,8 @@
       <w:r>
         <w:rPr>
           <w:rFonts w:hint="eastAsia" w:ascii="GB Pinyinok-C" w:hAnsi="GB Pinyinok-C" w:eastAsia="GB Pinyinok-C" w:cs="GB Pinyinok-C"/>
-          <w:sz w:val="48"/>
-          <w:szCs w:val="48"/>
+          <w:sz w:val="51"/>
+          <w:szCs w:val="51"/>
           <w:lang w:val="en-US" w:eastAsia="zh-TW"/>
         </w:rPr>
         <w:t>yuán</w:t>
@@ -282,13 +272,14 @@
       <w:r>
         <w:rPr>
           <w:rFonts w:hint="eastAsia" w:ascii="TW-MOE-Std-Kai" w:hAnsi="TW-MOE-Std-Kai" w:eastAsia="TW-MOE-Std-Kai" w:cs="TW-MOE-Std-Kai"/>
-          <w:sz w:val="48"/>
-          <w:szCs w:val="48"/>
+          <w:sz w:val="51"/>
+          <w:szCs w:val="51"/>
           <w:lang w:val="en-US" w:eastAsia="zh-TW"/>
         </w:rPr>
         <w:t>）」則是指籬笆，為文言詞，今已不常用。現代語境中一般都是用「楦」，「楥」通常只見於古書中。</w:t>
       </w:r>
     </w:p>
+    <w:bookmarkEnd w:id="0"/>
     <w:sectPr>
       <w:pgSz w:w="11906" w:h="16838"/>
       <w:pgMar w:top="1440" w:right="1800" w:bottom="1440" w:left="1800" w:header="851" w:footer="992" w:gutter="0"/>
